--- a/Labb1.docx
+++ b/Labb1.docx
@@ -338,6 +338,468 @@
         </w:rPr>
         <w:t xml:space="preserve">Kartorna är infogade från Google maps.</w:t>
       </w:r>
+    </w:p>
+    <w:p>
+      <w:pPr>
+        <w:spacing w:before="0" w:after="200" w:line="276"/>
+        <w:ind w:right="0" w:left="0" w:firstLine="0"/>
+        <w:jc w:val="left"/>
+        <w:rPr>
+          <w:rFonts w:ascii="Calibri" w:hAnsi="Calibri" w:cs="Calibri" w:eastAsia="Calibri"/>
+          <w:color w:val="auto"/>
+          <w:spacing w:val="0"/>
+          <w:position w:val="0"/>
+          <w:sz w:val="22"/>
+          <w:shd w:fill="auto" w:val="clear"/>
+        </w:rPr>
+      </w:pPr>
+      <w:r>
+        <w:rPr>
+          <w:rFonts w:ascii="Calibri" w:hAnsi="Calibri" w:cs="Calibri" w:eastAsia="Calibri"/>
+          <w:color w:val="auto"/>
+          <w:spacing w:val="0"/>
+          <w:position w:val="0"/>
+          <w:sz w:val="22"/>
+          <w:shd w:fill="auto" w:val="clear"/>
+        </w:rPr>
+        <w:t xml:space="preserve">Sten Mk1:</w:t>
+      </w:r>
+    </w:p>
+    <w:p>
+      <w:pPr>
+        <w:spacing w:before="0" w:after="200" w:line="276"/>
+        <w:ind w:right="0" w:left="0" w:firstLine="0"/>
+        <w:jc w:val="left"/>
+        <w:rPr>
+          <w:rFonts w:ascii="Calibri" w:hAnsi="Calibri" w:cs="Calibri" w:eastAsia="Calibri"/>
+          <w:color w:val="auto"/>
+          <w:spacing w:val="0"/>
+          <w:position w:val="0"/>
+          <w:sz w:val="22"/>
+          <w:shd w:fill="auto" w:val="clear"/>
+        </w:rPr>
+      </w:pPr>
+      <w:r>
+        <w:rPr>
+          <w:rFonts w:ascii="Calibri" w:hAnsi="Calibri" w:cs="Calibri" w:eastAsia="Calibri"/>
+          <w:color w:val="auto"/>
+          <w:spacing w:val="0"/>
+          <w:position w:val="0"/>
+          <w:sz w:val="22"/>
+          <w:shd w:fill="auto" w:val="clear"/>
+        </w:rPr>
+        <w:tab/>
+      </w:r>
+      <w:hyperlink xmlns:r="http://schemas.openxmlformats.org/officeDocument/2006/relationships" r:id="docRId0">
+        <w:r>
+          <w:rPr>
+            <w:rFonts w:ascii="Calibri" w:hAnsi="Calibri" w:cs="Calibri" w:eastAsia="Calibri"/>
+            <w:color w:val="0000FF"/>
+            <w:spacing w:val="0"/>
+            <w:position w:val="0"/>
+            <w:sz w:val="22"/>
+            <w:u w:val="single"/>
+            <w:shd w:fill="auto" w:val="clear"/>
+          </w:rPr>
+          <w:t xml:space="preserve">https://upload.wikimedia.org/wikipedia/commons/thumb/9/99/Pistolet_maszynowy_STEN%2C_Muzeum_Or%C5%82a_Bia%C5%82ego.jpg/1200px-Pistolet_maszynowy_STEN%2C_Muzeum_Or%C5%82a_Bia%C5%82ego.jpg</w:t>
+        </w:r>
+      </w:hyperlink>
+    </w:p>
+    <w:p>
+      <w:pPr>
+        <w:spacing w:before="0" w:after="200" w:line="276"/>
+        <w:ind w:right="0" w:left="0" w:firstLine="0"/>
+        <w:jc w:val="left"/>
+        <w:rPr>
+          <w:rFonts w:ascii="Calibri" w:hAnsi="Calibri" w:cs="Calibri" w:eastAsia="Calibri"/>
+          <w:color w:val="auto"/>
+          <w:spacing w:val="0"/>
+          <w:position w:val="0"/>
+          <w:sz w:val="22"/>
+          <w:shd w:fill="auto" w:val="clear"/>
+        </w:rPr>
+      </w:pPr>
+      <w:r>
+        <w:rPr>
+          <w:rFonts w:ascii="Calibri" w:hAnsi="Calibri" w:cs="Calibri" w:eastAsia="Calibri"/>
+          <w:color w:val="auto"/>
+          <w:spacing w:val="0"/>
+          <w:position w:val="0"/>
+          <w:sz w:val="22"/>
+          <w:shd w:fill="auto" w:val="clear"/>
+        </w:rPr>
+        <w:t xml:space="preserve">hög med sten:</w:t>
+      </w:r>
+    </w:p>
+    <w:p>
+      <w:pPr>
+        <w:spacing w:before="0" w:after="200" w:line="276"/>
+        <w:ind w:right="0" w:left="0" w:firstLine="0"/>
+        <w:jc w:val="left"/>
+        <w:rPr>
+          <w:rFonts w:ascii="Calibri" w:hAnsi="Calibri" w:cs="Calibri" w:eastAsia="Calibri"/>
+          <w:color w:val="auto"/>
+          <w:spacing w:val="0"/>
+          <w:position w:val="0"/>
+          <w:sz w:val="22"/>
+          <w:shd w:fill="auto" w:val="clear"/>
+        </w:rPr>
+      </w:pPr>
+      <w:r>
+        <w:rPr>
+          <w:rFonts w:ascii="Calibri" w:hAnsi="Calibri" w:cs="Calibri" w:eastAsia="Calibri"/>
+          <w:color w:val="auto"/>
+          <w:spacing w:val="0"/>
+          <w:position w:val="0"/>
+          <w:sz w:val="22"/>
+          <w:shd w:fill="auto" w:val="clear"/>
+        </w:rPr>
+        <w:tab/>
+      </w:r>
+      <w:hyperlink xmlns:r="http://schemas.openxmlformats.org/officeDocument/2006/relationships" r:id="docRId1">
+        <w:r>
+          <w:rPr>
+            <w:rFonts w:ascii="Calibri" w:hAnsi="Calibri" w:cs="Calibri" w:eastAsia="Calibri"/>
+            <w:color w:val="0000FF"/>
+            <w:spacing w:val="0"/>
+            <w:position w:val="0"/>
+            <w:sz w:val="22"/>
+            <w:u w:val="single"/>
+            <w:shd w:fill="auto" w:val="clear"/>
+          </w:rPr>
+          <w:t xml:space="preserve">https://upload.wikimedia.org/wikipedia/commons/f/f6/Torsa_stenar_%28Ra%C3%A4-nr_Almes%C3%A5kra_45-1%29_uppallad_sten_0748.jpg</w:t>
+        </w:r>
+      </w:hyperlink>
+    </w:p>
+    <w:p>
+      <w:pPr>
+        <w:spacing w:before="0" w:after="200" w:line="276"/>
+        <w:ind w:right="0" w:left="0" w:firstLine="0"/>
+        <w:jc w:val="left"/>
+        <w:rPr>
+          <w:rFonts w:ascii="Calibri" w:hAnsi="Calibri" w:cs="Calibri" w:eastAsia="Calibri"/>
+          <w:color w:val="auto"/>
+          <w:spacing w:val="0"/>
+          <w:position w:val="0"/>
+          <w:sz w:val="22"/>
+          <w:shd w:fill="auto" w:val="clear"/>
+        </w:rPr>
+      </w:pPr>
+      <w:r>
+        <w:rPr>
+          <w:rFonts w:ascii="Calibri" w:hAnsi="Calibri" w:cs="Calibri" w:eastAsia="Calibri"/>
+          <w:color w:val="auto"/>
+          <w:spacing w:val="0"/>
+          <w:position w:val="0"/>
+          <w:sz w:val="22"/>
+          <w:shd w:fill="auto" w:val="clear"/>
+        </w:rPr>
+        <w:t xml:space="preserve">marksten :</w:t>
+      </w:r>
+    </w:p>
+    <w:p>
+      <w:pPr>
+        <w:spacing w:before="0" w:after="200" w:line="276"/>
+        <w:ind w:right="0" w:left="0" w:firstLine="0"/>
+        <w:jc w:val="left"/>
+        <w:rPr>
+          <w:rFonts w:ascii="Calibri" w:hAnsi="Calibri" w:cs="Calibri" w:eastAsia="Calibri"/>
+          <w:color w:val="auto"/>
+          <w:spacing w:val="0"/>
+          <w:position w:val="0"/>
+          <w:sz w:val="22"/>
+          <w:shd w:fill="auto" w:val="clear"/>
+        </w:rPr>
+      </w:pPr>
+      <w:r>
+        <w:rPr>
+          <w:rFonts w:ascii="Calibri" w:hAnsi="Calibri" w:cs="Calibri" w:eastAsia="Calibri"/>
+          <w:color w:val="auto"/>
+          <w:spacing w:val="0"/>
+          <w:position w:val="0"/>
+          <w:sz w:val="22"/>
+          <w:shd w:fill="auto" w:val="clear"/>
+        </w:rPr>
+        <w:tab/>
+      </w:r>
+      <w:hyperlink xmlns:r="http://schemas.openxmlformats.org/officeDocument/2006/relationships" r:id="docRId2">
+        <w:r>
+          <w:rPr>
+            <w:rFonts w:ascii="Calibri" w:hAnsi="Calibri" w:cs="Calibri" w:eastAsia="Calibri"/>
+            <w:color w:val="0000FF"/>
+            <w:spacing w:val="0"/>
+            <w:position w:val="0"/>
+            <w:sz w:val="22"/>
+            <w:u w:val="single"/>
+            <w:shd w:fill="auto" w:val="clear"/>
+          </w:rPr>
+          <w:t xml:space="preserve">https://stenmagasinet.se/wp-content/uploads/2018/09/477662.jpg</w:t>
+        </w:r>
+      </w:hyperlink>
+    </w:p>
+    <w:p>
+      <w:pPr>
+        <w:spacing w:before="0" w:after="200" w:line="276"/>
+        <w:ind w:right="0" w:left="0" w:firstLine="0"/>
+        <w:jc w:val="left"/>
+        <w:rPr>
+          <w:rFonts w:ascii="Calibri" w:hAnsi="Calibri" w:cs="Calibri" w:eastAsia="Calibri"/>
+          <w:color w:val="auto"/>
+          <w:spacing w:val="0"/>
+          <w:position w:val="0"/>
+          <w:sz w:val="22"/>
+          <w:shd w:fill="auto" w:val="clear"/>
+        </w:rPr>
+      </w:pPr>
+      <w:r>
+        <w:rPr>
+          <w:rFonts w:ascii="Calibri" w:hAnsi="Calibri" w:cs="Calibri" w:eastAsia="Calibri"/>
+          <w:color w:val="auto"/>
+          <w:spacing w:val="0"/>
+          <w:position w:val="0"/>
+          <w:sz w:val="22"/>
+          <w:shd w:fill="auto" w:val="clear"/>
+        </w:rPr>
+        <w:t xml:space="preserve">KAU logga:</w:t>
+      </w:r>
+    </w:p>
+    <w:p>
+      <w:pPr>
+        <w:spacing w:before="0" w:after="200" w:line="276"/>
+        <w:ind w:right="0" w:left="0" w:firstLine="0"/>
+        <w:jc w:val="left"/>
+        <w:rPr>
+          <w:rFonts w:ascii="Calibri" w:hAnsi="Calibri" w:cs="Calibri" w:eastAsia="Calibri"/>
+          <w:color w:val="auto"/>
+          <w:spacing w:val="0"/>
+          <w:position w:val="0"/>
+          <w:sz w:val="22"/>
+          <w:shd w:fill="auto" w:val="clear"/>
+        </w:rPr>
+      </w:pPr>
+      <w:r>
+        <w:rPr>
+          <w:rFonts w:ascii="Calibri" w:hAnsi="Calibri" w:cs="Calibri" w:eastAsia="Calibri"/>
+          <w:color w:val="auto"/>
+          <w:spacing w:val="0"/>
+          <w:position w:val="0"/>
+          <w:sz w:val="22"/>
+          <w:shd w:fill="auto" w:val="clear"/>
+        </w:rPr>
+        <w:tab/>
+      </w:r>
+      <w:hyperlink xmlns:r="http://schemas.openxmlformats.org/officeDocument/2006/relationships" r:id="docRId3">
+        <w:r>
+          <w:rPr>
+            <w:rFonts w:ascii="Calibri" w:hAnsi="Calibri" w:cs="Calibri" w:eastAsia="Calibri"/>
+            <w:color w:val="0000FF"/>
+            <w:spacing w:val="0"/>
+            <w:position w:val="0"/>
+            <w:sz w:val="22"/>
+            <w:u w:val="single"/>
+            <w:shd w:fill="auto" w:val="clear"/>
+          </w:rPr>
+          <w:t xml:space="preserve">https://www.kau.se/themes/custom/kau16/images/logotype.png</w:t>
+        </w:r>
+      </w:hyperlink>
+    </w:p>
+    <w:p>
+      <w:pPr>
+        <w:spacing w:before="0" w:after="200" w:line="276"/>
+        <w:ind w:right="0" w:left="0" w:firstLine="0"/>
+        <w:jc w:val="left"/>
+        <w:rPr>
+          <w:rFonts w:ascii="Calibri" w:hAnsi="Calibri" w:cs="Calibri" w:eastAsia="Calibri"/>
+          <w:color w:val="auto"/>
+          <w:spacing w:val="0"/>
+          <w:position w:val="0"/>
+          <w:sz w:val="22"/>
+          <w:shd w:fill="auto" w:val="clear"/>
+        </w:rPr>
+      </w:pPr>
+      <w:r>
+        <w:rPr>
+          <w:rFonts w:ascii="Calibri" w:hAnsi="Calibri" w:cs="Calibri" w:eastAsia="Calibri"/>
+          <w:color w:val="auto"/>
+          <w:spacing w:val="0"/>
+          <w:position w:val="0"/>
+          <w:sz w:val="22"/>
+          <w:shd w:fill="auto" w:val="clear"/>
+        </w:rPr>
+        <w:t xml:space="preserve">Diamant:</w:t>
+      </w:r>
+    </w:p>
+    <w:p>
+      <w:pPr>
+        <w:spacing w:before="0" w:after="200" w:line="276"/>
+        <w:ind w:right="0" w:left="0" w:firstLine="0"/>
+        <w:jc w:val="left"/>
+        <w:rPr>
+          <w:rFonts w:ascii="Calibri" w:hAnsi="Calibri" w:cs="Calibri" w:eastAsia="Calibri"/>
+          <w:color w:val="auto"/>
+          <w:spacing w:val="0"/>
+          <w:position w:val="0"/>
+          <w:sz w:val="22"/>
+          <w:shd w:fill="auto" w:val="clear"/>
+        </w:rPr>
+      </w:pPr>
+      <w:r>
+        <w:rPr>
+          <w:rFonts w:ascii="Calibri" w:hAnsi="Calibri" w:cs="Calibri" w:eastAsia="Calibri"/>
+          <w:color w:val="auto"/>
+          <w:spacing w:val="0"/>
+          <w:position w:val="0"/>
+          <w:sz w:val="22"/>
+          <w:shd w:fill="auto" w:val="clear"/>
+        </w:rPr>
+        <w:tab/>
+      </w:r>
+      <w:hyperlink xmlns:r="http://schemas.openxmlformats.org/officeDocument/2006/relationships" r:id="docRId4">
+        <w:r>
+          <w:rPr>
+            <w:rFonts w:ascii="Calibri" w:hAnsi="Calibri" w:cs="Calibri" w:eastAsia="Calibri"/>
+            <w:color w:val="0000FF"/>
+            <w:spacing w:val="0"/>
+            <w:position w:val="0"/>
+            <w:sz w:val="22"/>
+            <w:u w:val="single"/>
+            <w:shd w:fill="auto" w:val="clear"/>
+          </w:rPr>
+          <w:t xml:space="preserve">https://data.topquizz.com/distant/question/big/2/4/3/4/1114342_7c3f258c97.jpg</w:t>
+        </w:r>
+      </w:hyperlink>
+    </w:p>
+    <w:p>
+      <w:pPr>
+        <w:spacing w:before="0" w:after="200" w:line="276"/>
+        <w:ind w:right="0" w:left="0" w:firstLine="0"/>
+        <w:jc w:val="left"/>
+        <w:rPr>
+          <w:rFonts w:ascii="Calibri" w:hAnsi="Calibri" w:cs="Calibri" w:eastAsia="Calibri"/>
+          <w:color w:val="auto"/>
+          <w:spacing w:val="0"/>
+          <w:position w:val="0"/>
+          <w:sz w:val="22"/>
+          <w:shd w:fill="auto" w:val="clear"/>
+        </w:rPr>
+      </w:pPr>
+      <w:r>
+        <w:rPr>
+          <w:rFonts w:ascii="Calibri" w:hAnsi="Calibri" w:cs="Calibri" w:eastAsia="Calibri"/>
+          <w:color w:val="auto"/>
+          <w:spacing w:val="0"/>
+          <w:position w:val="0"/>
+          <w:sz w:val="22"/>
+          <w:shd w:fill="auto" w:val="clear"/>
+        </w:rPr>
+        <w:t xml:space="preserve">Sten groda:</w:t>
+      </w:r>
+    </w:p>
+    <w:p>
+      <w:pPr>
+        <w:spacing w:before="0" w:after="200" w:line="276"/>
+        <w:ind w:right="0" w:left="0" w:firstLine="0"/>
+        <w:jc w:val="left"/>
+        <w:rPr>
+          <w:rFonts w:ascii="Calibri" w:hAnsi="Calibri" w:cs="Calibri" w:eastAsia="Calibri"/>
+          <w:color w:val="auto"/>
+          <w:spacing w:val="0"/>
+          <w:position w:val="0"/>
+          <w:sz w:val="22"/>
+          <w:shd w:fill="auto" w:val="clear"/>
+        </w:rPr>
+      </w:pPr>
+      <w:r>
+        <w:rPr>
+          <w:rFonts w:ascii="Calibri" w:hAnsi="Calibri" w:cs="Calibri" w:eastAsia="Calibri"/>
+          <w:color w:val="auto"/>
+          <w:spacing w:val="0"/>
+          <w:position w:val="0"/>
+          <w:sz w:val="22"/>
+          <w:shd w:fill="auto" w:val="clear"/>
+        </w:rPr>
+        <w:tab/>
+      </w:r>
+      <w:hyperlink xmlns:r="http://schemas.openxmlformats.org/officeDocument/2006/relationships" r:id="docRId5">
+        <w:r>
+          <w:rPr>
+            <w:rFonts w:ascii="Calibri" w:hAnsi="Calibri" w:cs="Calibri" w:eastAsia="Calibri"/>
+            <w:color w:val="0000FF"/>
+            <w:spacing w:val="0"/>
+            <w:position w:val="0"/>
+            <w:sz w:val="22"/>
+            <w:u w:val="single"/>
+            <w:shd w:fill="auto" w:val="clear"/>
+          </w:rPr>
+          <w:t xml:space="preserve">https://ichef.bbci.co.uk/news/976/cpsprodpb/73D6/production/_89745692_4eb3fa2a-d839-42dc-9e9b-edeb9e64e53a.jpg</w:t>
+        </w:r>
+      </w:hyperlink>
+    </w:p>
+    <w:p>
+      <w:pPr>
+        <w:spacing w:before="0" w:after="200" w:line="276"/>
+        <w:ind w:right="0" w:left="0" w:firstLine="0"/>
+        <w:jc w:val="left"/>
+        <w:rPr>
+          <w:rFonts w:ascii="Calibri" w:hAnsi="Calibri" w:cs="Calibri" w:eastAsia="Calibri"/>
+          <w:color w:val="auto"/>
+          <w:spacing w:val="0"/>
+          <w:position w:val="0"/>
+          <w:sz w:val="22"/>
+          <w:shd w:fill="auto" w:val="clear"/>
+        </w:rPr>
+      </w:pPr>
+      <w:r>
+        <w:rPr>
+          <w:rFonts w:ascii="Calibri" w:hAnsi="Calibri" w:cs="Calibri" w:eastAsia="Calibri"/>
+          <w:color w:val="auto"/>
+          <w:spacing w:val="0"/>
+          <w:position w:val="0"/>
+          <w:sz w:val="22"/>
+          <w:shd w:fill="auto" w:val="clear"/>
+        </w:rPr>
+        <w:t xml:space="preserve">Stor sten:</w:t>
+      </w:r>
+    </w:p>
+    <w:p>
+      <w:pPr>
+        <w:spacing w:before="0" w:after="200" w:line="276"/>
+        <w:ind w:right="0" w:left="0" w:firstLine="0"/>
+        <w:jc w:val="left"/>
+        <w:rPr>
+          <w:rFonts w:ascii="Calibri" w:hAnsi="Calibri" w:cs="Calibri" w:eastAsia="Calibri"/>
+          <w:color w:val="auto"/>
+          <w:spacing w:val="0"/>
+          <w:position w:val="0"/>
+          <w:sz w:val="22"/>
+          <w:shd w:fill="auto" w:val="clear"/>
+        </w:rPr>
+      </w:pPr>
+      <w:r>
+        <w:rPr>
+          <w:rFonts w:ascii="Calibri" w:hAnsi="Calibri" w:cs="Calibri" w:eastAsia="Calibri"/>
+          <w:color w:val="auto"/>
+          <w:spacing w:val="0"/>
+          <w:position w:val="0"/>
+          <w:sz w:val="22"/>
+          <w:shd w:fill="auto" w:val="clear"/>
+        </w:rPr>
+        <w:tab/>
+      </w:r>
+      <w:hyperlink xmlns:r="http://schemas.openxmlformats.org/officeDocument/2006/relationships" r:id="docRId6">
+        <w:r>
+          <w:rPr>
+            <w:rFonts w:ascii="Calibri" w:hAnsi="Calibri" w:cs="Calibri" w:eastAsia="Calibri"/>
+            <w:color w:val="0000FF"/>
+            <w:spacing w:val="0"/>
+            <w:position w:val="0"/>
+            <w:sz w:val="22"/>
+            <w:u w:val="single"/>
+            <w:shd w:fill="auto" w:val="clear"/>
+          </w:rPr>
+          <w:t xml:space="preserve">https://i.pinimg.com/564x/1c/e4/91/1ce491c298d9dd309372d09732b56590.jpg</w:t>
+        </w:r>
+      </w:hyperlink>
     </w:p>
     <w:p>
       <w:pPr>
